--- a/Meeting Minutes/Meeting_Minutes_08_03_2015.docx
+++ b/Meeting Minutes/Meeting_Minutes_08_03_2015.docx
@@ -107,6 +107,14 @@
         </w:rPr>
         <w:t>PM</w:t>
       </w:r>
+      <w:r>
+        <w:rPr>
+          <w:rFonts w:ascii="Calibri" w:eastAsia="Calibri" w:hAnsi="Calibri" w:cs="Calibri"/>
+        </w:rPr>
+        <w:t xml:space="preserve"> </w:t>
+      </w:r>
+      <w:bookmarkStart w:id="0" w:name="_GoBack"/>
+      <w:bookmarkEnd w:id="0"/>
     </w:p>
     <w:p>
       <w:pPr>
@@ -152,21 +160,7 @@
         <w:rPr>
           <w:rFonts w:ascii="Calibri" w:eastAsia="Calibri" w:hAnsi="Calibri" w:cs="Calibri"/>
         </w:rPr>
-        <w:t xml:space="preserve">: Mr. </w:t>
-      </w:r>
-      <w:proofErr w:type="spellStart"/>
-      <w:r>
-        <w:rPr>
-          <w:rFonts w:ascii="Calibri" w:eastAsia="Calibri" w:hAnsi="Calibri" w:cs="Calibri"/>
-        </w:rPr>
-        <w:t>Kieu</w:t>
-      </w:r>
-      <w:proofErr w:type="spellEnd"/>
-      <w:r>
-        <w:rPr>
-          <w:rFonts w:ascii="Calibri" w:eastAsia="Calibri" w:hAnsi="Calibri" w:cs="Calibri"/>
-        </w:rPr>
-        <w:t xml:space="preserve"> Trong Khanh.</w:t>
+        <w:t>: Mr. Kieu Trong Khanh.</w:t>
       </w:r>
     </w:p>
     <w:p>
@@ -205,19 +199,11 @@
           <w:rFonts w:ascii="Calibri" w:eastAsia="Calibri" w:hAnsi="Calibri" w:cs="Calibri"/>
         </w:rPr>
       </w:pPr>
-      <w:proofErr w:type="gramStart"/>
-      <w:r>
-        <w:rPr>
-          <w:rFonts w:ascii="Calibri" w:eastAsia="Calibri" w:hAnsi="Calibri" w:cs="Calibri"/>
-        </w:rPr>
-        <w:t>Vo</w:t>
-      </w:r>
-      <w:proofErr w:type="gramEnd"/>
-      <w:r>
-        <w:rPr>
-          <w:rFonts w:ascii="Calibri" w:eastAsia="Calibri" w:hAnsi="Calibri" w:cs="Calibri"/>
-        </w:rPr>
-        <w:t xml:space="preserve"> Thi Minh Chau (Leader).</w:t>
+      <w:r>
+        <w:rPr>
+          <w:rFonts w:ascii="Calibri" w:eastAsia="Calibri" w:hAnsi="Calibri" w:cs="Calibri"/>
+        </w:rPr>
+        <w:t>Vo Thi Minh Chau (Leader).</w:t>
       </w:r>
     </w:p>
     <w:p>
@@ -235,21 +221,7 @@
         <w:rPr>
           <w:rFonts w:ascii="Calibri" w:eastAsia="Calibri" w:hAnsi="Calibri" w:cs="Calibri"/>
         </w:rPr>
-        <w:t xml:space="preserve">Dinh </w:t>
-      </w:r>
-      <w:proofErr w:type="spellStart"/>
-      <w:r>
-        <w:rPr>
-          <w:rFonts w:ascii="Calibri" w:eastAsia="Calibri" w:hAnsi="Calibri" w:cs="Calibri"/>
-        </w:rPr>
-        <w:t>Huu</w:t>
-      </w:r>
-      <w:proofErr w:type="spellEnd"/>
-      <w:r>
-        <w:rPr>
-          <w:rFonts w:ascii="Calibri" w:eastAsia="Calibri" w:hAnsi="Calibri" w:cs="Calibri"/>
-        </w:rPr>
-        <w:t xml:space="preserve"> Toan (Member).</w:t>
+        <w:t>Dinh Huu Toan (Member).</w:t>
       </w:r>
     </w:p>
     <w:p>
@@ -457,8 +429,6 @@
         </w:rPr>
         <w:t xml:space="preserve">Fix diagrams </w:t>
       </w:r>
-      <w:bookmarkStart w:id="0" w:name="_GoBack"/>
-      <w:bookmarkEnd w:id="0"/>
     </w:p>
     <w:p>
       <w:pPr>
@@ -507,21 +477,7 @@
         <w:rPr>
           <w:rFonts w:ascii="Calibri" w:eastAsia="Calibri" w:hAnsi="Calibri" w:cs="Calibri"/>
         </w:rPr>
-        <w:t xml:space="preserve"> </w:t>
-      </w:r>
-      <w:proofErr w:type="gramStart"/>
-      <w:r>
-        <w:rPr>
-          <w:rFonts w:ascii="Calibri" w:eastAsia="Calibri" w:hAnsi="Calibri" w:cs="Calibri"/>
-        </w:rPr>
-        <w:t>Vo</w:t>
-      </w:r>
-      <w:proofErr w:type="gramEnd"/>
-      <w:r>
-        <w:rPr>
-          <w:rFonts w:ascii="Calibri" w:eastAsia="Calibri" w:hAnsi="Calibri" w:cs="Calibri"/>
-        </w:rPr>
-        <w:t xml:space="preserve"> Thi Minh Chau</w:t>
+        <w:t xml:space="preserve"> Vo Thi Minh Chau</w:t>
       </w:r>
     </w:p>
     <w:sectPr>
